--- a/OnderzoeksRapport/Onderzoek_ActiveDirectory_&_ASP.NET.docx
+++ b/OnderzoeksRapport/Onderzoek_ActiveDirectory_&_ASP.NET.docx
@@ -10,11 +10,18 @@
           <w:lang w:val="en-US"/>
         </w:rPr>
       </w:pPr>
-      <w:r>
+    </w:p>
+    <w:p>
+      <w:pPr>
         <w:rPr>
           <w:b/>
           <w:u w:val="single"/>
-          <w:lang w:val="en-US"/>
+        </w:rPr>
+      </w:pPr>
+      <w:r>
+        <w:rPr>
+          <w:b/>
+          <w:u w:val="single"/>
         </w:rPr>
         <w:t>Active Directory:</w:t>
       </w:r>
@@ -23,225 +30,208 @@
       <w:pPr>
         <w:rPr>
           <w:u w:val="single"/>
-          <w:lang w:val="en-US"/>
-        </w:rPr>
-      </w:pPr>
-      <w:proofErr w:type="spellStart"/>
+        </w:rPr>
+      </w:pPr>
       <w:r>
         <w:rPr>
           <w:u w:val="single"/>
-          <w:lang w:val="en-US"/>
-        </w:rPr>
-        <w:t>Wat</w:t>
-      </w:r>
-      <w:proofErr w:type="spellEnd"/>
+        </w:rPr>
+        <w:t>Wat is Active Directory ?</w:t>
+      </w:r>
+    </w:p>
+    <w:p>
+      <w:pPr>
+        <w:ind w:firstLine="708"/>
+        <w:rPr>
+          <w:b/>
+        </w:rPr>
+      </w:pPr>
+      <w:r>
+        <w:rPr>
+          <w:b/>
+        </w:rPr>
+        <w:t>Waar</w:t>
+      </w:r>
+      <w:r>
+        <w:rPr>
+          <w:b/>
+        </w:rPr>
+        <w:t>voor</w:t>
+      </w:r>
+      <w:r>
+        <w:rPr>
+          <w:b/>
+        </w:rPr>
+        <w:t xml:space="preserve"> </w:t>
+      </w:r>
+      <w:r>
+        <w:rPr>
+          <w:b/>
+        </w:rPr>
+        <w:t xml:space="preserve">gebruik je </w:t>
+      </w:r>
+      <w:r>
+        <w:rPr>
+          <w:b/>
+        </w:rPr>
+        <w:t>Active Directory ?</w:t>
+      </w:r>
+    </w:p>
+    <w:p>
+      <w:pPr>
+        <w:ind w:firstLine="708"/>
+      </w:pPr>
+      <w:r>
+        <w:t>Het staat beheerders toe om het beleid (rechten en instellingen) in het netwerk van een volledig bedrijf te beheren. Ook het automatisch installeren van software en patches behoort tot de mogelijkheden. Active Directory slaat instellingen in relatie tot een object centraal op in een database.</w:t>
+      </w:r>
+      <w:r>
+        <w:t xml:space="preserve"> </w:t>
+      </w:r>
+      <w:r>
+        <w:rPr>
+          <w:i/>
+        </w:rPr>
+        <w:t>Wikipedia</w:t>
+      </w:r>
+    </w:p>
+    <w:p>
+      <w:pPr>
+        <w:ind w:firstLine="708"/>
+        <w:rPr>
+          <w:b/>
+        </w:rPr>
+      </w:pPr>
+      <w:r>
+        <w:rPr>
+          <w:b/>
+        </w:rPr>
+        <w:t>Hoe werkt Active Directory ?</w:t>
+      </w:r>
+    </w:p>
+    <w:p>
+      <w:pPr>
+        <w:ind w:firstLine="708"/>
+      </w:pPr>
+      <w:r>
+        <w:t>Er kunnen gebruikers en groepen aangemaakt worden. De gebruikers kunnen op hun beurt weer in groepen geplaatst worden. Er kunnen rechten toegekend worden aan de groepen.</w:t>
+      </w:r>
+      <w:r>
+        <w:t xml:space="preserve"> Iedere gebruiker heeft een eigen account op het netwerk waarmee ingelogd kan worden. Dit is dus de authenticatie en autorisatie.</w:t>
+      </w:r>
+    </w:p>
+    <w:p>
+      <w:pPr>
+        <w:ind w:firstLine="708"/>
+        <w:rPr>
+          <w:b/>
+        </w:rPr>
+      </w:pPr>
+      <w:r>
+        <w:rPr>
+          <w:b/>
+        </w:rPr>
+        <w:t>Wat zijn de voordelen van Active Directory ?</w:t>
+      </w:r>
+    </w:p>
+    <w:p>
+      <w:pPr>
+        <w:ind w:firstLine="708"/>
+      </w:pPr>
+      <w:r>
+        <w:t>AD brengt het hele netwerk onder de controle van een enkel domein.</w:t>
+      </w:r>
+    </w:p>
+    <w:p>
+      <w:pPr>
+        <w:ind w:firstLine="708"/>
+        <w:rPr>
+          <w:b/>
+        </w:rPr>
+      </w:pPr>
+      <w:r>
+        <w:rPr>
+          <w:b/>
+        </w:rPr>
+        <w:t>Zitten er beperkingen aan Active Directory ?</w:t>
+      </w:r>
+    </w:p>
+    <w:p>
+      <w:pPr>
+        <w:ind w:firstLine="708"/>
+      </w:pPr>
+      <w:r>
+        <w:t xml:space="preserve">Het werken met de Active Directory of het HRM-systeem als centrale bron kent een aantal beperkingen. Zo is er in de Active Directory geen plek om fysieke toegang te regelen en is er in de Active Directory enkel te zien of iemand toegang heeft </w:t>
+      </w:r>
       <w:r>
         <w:rPr>
           <w:u w:val="single"/>
-          <w:lang w:val="en-US"/>
-        </w:rPr>
-        <w:t xml:space="preserve"> is Active Directory ?</w:t>
-      </w:r>
-    </w:p>
-    <w:p>
-      <w:pPr>
-        <w:ind w:firstLine="708"/>
-        <w:rPr>
-          <w:b/>
-        </w:rPr>
-      </w:pPr>
-      <w:r>
-        <w:rPr>
-          <w:b/>
-        </w:rPr>
-        <w:t>Waar</w:t>
-      </w:r>
-      <w:r>
-        <w:rPr>
-          <w:b/>
-        </w:rPr>
-        <w:t>voor</w:t>
-      </w:r>
-      <w:r>
-        <w:rPr>
-          <w:b/>
-        </w:rPr>
+        </w:rPr>
+        <w:t>tot</w:t>
+      </w:r>
+      <w:r>
+        <w:t xml:space="preserve"> de applicatie en niet wat iemand </w:t>
+      </w:r>
+      <w:r>
+        <w:rPr>
+          <w:u w:val="single"/>
+        </w:rPr>
+        <w:t>binnen</w:t>
+      </w:r>
+      <w:r>
+        <w:t xml:space="preserve"> de applicatie mag.</w:t>
+      </w:r>
+    </w:p>
+    <w:p>
+      <w:pPr>
+        <w:ind w:firstLine="708"/>
+        <w:rPr>
+          <w:b/>
+        </w:rPr>
+      </w:pPr>
+      <w:r>
+        <w:rPr>
+          <w:b/>
+        </w:rPr>
+        <w:t>Is Active Directory mogelijk op een niet Windows machine ?</w:t>
+      </w:r>
+    </w:p>
+    <w:p>
+      <w:pPr>
+        <w:ind w:firstLine="708"/>
+      </w:pPr>
+      <w:r>
+        <w:t xml:space="preserve">Aangezien Microsoft de technologie voor Active Directory heeft ontwikkeld, was er een tijdlang enkel software beschikbaar voor Windows. </w:t>
+      </w:r>
+      <w:hyperlink r:id="rId4" w:tooltip="Samba (software)" w:history="1">
+        <w:r>
+          <w:rPr>
+            <w:rStyle w:val="Hyperlink"/>
+          </w:rPr>
+          <w:t>Samba</w:t>
+        </w:r>
+      </w:hyperlink>
+      <w:r>
+        <w:t xml:space="preserve"> is een </w:t>
+      </w:r>
+      <w:hyperlink r:id="rId5" w:tooltip="Reverse engineering" w:history="1">
+        <w:r>
+          <w:rPr>
+            <w:rStyle w:val="Hyperlink"/>
+          </w:rPr>
+          <w:t>reverse-</w:t>
+        </w:r>
+        <w:proofErr w:type="spellStart"/>
+        <w:r>
+          <w:rPr>
+            <w:rStyle w:val="Hyperlink"/>
+          </w:rPr>
+          <w:t>engineered</w:t>
+        </w:r>
+        <w:proofErr w:type="spellEnd"/>
+      </w:hyperlink>
+      <w:r>
         <w:t xml:space="preserve"> </w:t>
       </w:r>
-      <w:r>
-        <w:rPr>
-          <w:b/>
-        </w:rPr>
-        <w:t xml:space="preserve">gebruik je </w:t>
-      </w:r>
-      <w:r>
-        <w:rPr>
-          <w:b/>
-        </w:rPr>
-        <w:t>Active Directory ?</w:t>
-      </w:r>
-    </w:p>
-    <w:p>
-      <w:pPr>
-        <w:ind w:firstLine="708"/>
-      </w:pPr>
-      <w:r>
-        <w:t xml:space="preserve">Het </w:t>
-      </w:r>
-      <w:r>
-        <w:t>staat beheerders toe om het beleid (rechten en instellingen) in het netwerk van een volledig bedrijf te beheren. Ook het automatisch installeren van software en patches behoort tot de mogelijkheden. Active Directory slaat instellingen in relatie tot een object centraal op in een database</w:t>
-      </w:r>
-      <w:r>
-        <w:t>.</w:t>
-      </w:r>
-      <w:r>
-        <w:t xml:space="preserve"> </w:t>
-      </w:r>
-      <w:r>
-        <w:rPr>
-          <w:i/>
-        </w:rPr>
-        <w:t>Wikipedia</w:t>
-      </w:r>
-    </w:p>
-    <w:p>
-      <w:pPr>
-        <w:ind w:firstLine="708"/>
-        <w:rPr>
-          <w:b/>
-        </w:rPr>
-      </w:pPr>
-      <w:r>
-        <w:rPr>
-          <w:b/>
-        </w:rPr>
-        <w:t>Hoe werkt Active Directory ?</w:t>
-      </w:r>
-    </w:p>
-    <w:p>
-      <w:pPr>
-        <w:ind w:firstLine="708"/>
-      </w:pPr>
-      <w:r>
-        <w:t>Er kunnen gebruikers en groepen aangemaakt worden. De gebruikers kunnen op hun beurt weer in groepen geplaatst worden. Er kunnen rechten toegekend worden aan de groepen.</w:t>
-      </w:r>
-      <w:r>
-        <w:t xml:space="preserve"> Iedere gebruiker heeft een eigen account op het netwerk waarmee ingelogd kan worden. Dit is dus de authenticatie en autorisatie.</w:t>
-      </w:r>
-    </w:p>
-    <w:p>
-      <w:pPr>
-        <w:ind w:firstLine="708"/>
-        <w:rPr>
-          <w:b/>
-        </w:rPr>
-      </w:pPr>
-      <w:r>
-        <w:rPr>
-          <w:b/>
-        </w:rPr>
-        <w:t>Wat zijn de voordelen van Active Directory ?</w:t>
-      </w:r>
-    </w:p>
-    <w:p>
-      <w:pPr>
-        <w:ind w:firstLine="708"/>
-      </w:pPr>
-      <w:r>
-        <w:t>AD brengt het hele netwerk onder de controle van een enkel domein.</w:t>
-      </w:r>
-    </w:p>
-    <w:p>
-      <w:pPr>
-        <w:ind w:firstLine="708"/>
-        <w:rPr>
-          <w:b/>
-        </w:rPr>
-      </w:pPr>
-      <w:r>
-        <w:rPr>
-          <w:b/>
-        </w:rPr>
-        <w:t>Zitten er beperkingen aan Active Directory ?</w:t>
-      </w:r>
-    </w:p>
-    <w:p>
-      <w:pPr>
-        <w:ind w:firstLine="708"/>
-      </w:pPr>
-      <w:r>
-        <w:t xml:space="preserve">Het werken met de Active Directory of het HRM-systeem als centrale bron kent een aantal beperkingen. Zo is er in de Active Directory geen plek om fysieke toegang te regelen en is er in de Active Directory enkel te zien of iemand toegang heeft </w:t>
-      </w:r>
-      <w:r>
-        <w:rPr>
-          <w:u w:val="single"/>
-        </w:rPr>
-        <w:t>tot</w:t>
-      </w:r>
-      <w:r>
-        <w:t xml:space="preserve"> de applicatie en niet wat iemand </w:t>
-      </w:r>
-      <w:r>
-        <w:rPr>
-          <w:u w:val="single"/>
-        </w:rPr>
-        <w:t>binnen</w:t>
-      </w:r>
-      <w:r>
-        <w:t xml:space="preserve"> de applicatie mag.</w:t>
-      </w:r>
-    </w:p>
-    <w:p>
-      <w:pPr>
-        <w:ind w:firstLine="708"/>
-        <w:rPr>
-          <w:b/>
-        </w:rPr>
-      </w:pPr>
-      <w:r>
-        <w:rPr>
-          <w:b/>
-        </w:rPr>
-        <w:t>Is Active Directory mogelijk op een niet Windows machine ?</w:t>
-      </w:r>
-    </w:p>
-    <w:p>
-      <w:pPr>
-        <w:ind w:firstLine="708"/>
-      </w:pPr>
-      <w:r>
-        <w:t xml:space="preserve">Aangezien Microsoft de technologie voor Active Directory heeft ontwikkeld, was er een tijdlang enkel software beschikbaar voor Windows. </w:t>
-      </w:r>
-      <w:hyperlink r:id="rId4" w:tooltip="Samba (software)" w:history="1">
-        <w:r>
-          <w:rPr>
-            <w:rStyle w:val="Hyperlink"/>
-          </w:rPr>
-          <w:t>Samba</w:t>
-        </w:r>
-      </w:hyperlink>
-      <w:r>
-        <w:t xml:space="preserve"> is een </w:t>
-      </w:r>
-      <w:hyperlink r:id="rId5" w:tooltip="Reverse engineering" w:history="1">
-        <w:r>
-          <w:rPr>
-            <w:rStyle w:val="Hyperlink"/>
-          </w:rPr>
-          <w:t>reverse-</w:t>
-        </w:r>
-        <w:proofErr w:type="spellStart"/>
-        <w:r>
-          <w:rPr>
-            <w:rStyle w:val="Hyperlink"/>
-          </w:rPr>
-          <w:t>engineered</w:t>
-        </w:r>
-        <w:proofErr w:type="spellEnd"/>
-      </w:hyperlink>
-      <w:r>
-        <w:t xml:space="preserve"> </w:t>
-      </w:r>
       <w:hyperlink r:id="rId6" w:tooltip="Open source" w:history="1">
         <w:r>
           <w:rPr>
@@ -281,10 +271,7 @@
       </w:r>
       <w:proofErr w:type="spellEnd"/>
       <w:r>
-        <w:t xml:space="preserve"> opgenomen worden in een Windows-netwerk met Active Directory. Bestanden uitwisselen tussen deze besturingssystemen behoort zo ook tot de mogelijkheden. Sinds Samba-versie 4 is het zelfs mogelijk om de Active Directory-functionaliteit grotendeels uit te laten voeren door een Linux-/Unix-server.</w:t>
-      </w:r>
-      <w:r>
-        <w:t xml:space="preserve"> </w:t>
+        <w:t xml:space="preserve"> opgenomen worden in een Windows-netwerk met Active Directory. Bestanden uitwisselen tussen deze besturingssystemen behoort zo ook tot de mogelijkheden. Sinds Samba-versie 4 is het zelfs mogelijk om de Active Directory-functionaliteit grotendeels uit te laten voeren door een Linux-/Unix-server. </w:t>
       </w:r>
       <w:r>
         <w:rPr>
@@ -469,10 +456,7 @@
         </w:r>
       </w:hyperlink>
       <w:r>
-        <w:t>, welke in plaats van HTM of HTML wordt gebruikt.</w:t>
-      </w:r>
-      <w:r>
-        <w:t xml:space="preserve"> </w:t>
+        <w:t xml:space="preserve">, welke in plaats van HTM of HTML wordt gebruikt. </w:t>
       </w:r>
       <w:r>
         <w:rPr>
@@ -556,10 +540,7 @@
       </w:r>
       <w:proofErr w:type="spellEnd"/>
       <w:r>
-        <w:t xml:space="preserve"> verschillende gegevens weergeven. Met ASP.NET is het mogelijk een website te maken, die duizenden mogelijke resultaten kan produceren, afhankelijk van wat de bezoeker vraagt. Bovendien kunnen duizenden gebruikers (tegelijkertijd) gebruikmaken van hetzelfde programma.</w:t>
-      </w:r>
-      <w:r>
-        <w:t xml:space="preserve"> </w:t>
+        <w:t xml:space="preserve"> verschillende gegevens weergeven. Met ASP.NET is het mogelijk een website te maken, die duizenden mogelijke resultaten kan produceren, afhankelijk van wat de bezoeker vraagt. Bovendien kunnen duizenden gebruikers (tegelijkertijd) gebruikmaken van hetzelfde programma. </w:t>
       </w:r>
       <w:r>
         <w:rPr>
@@ -881,39 +862,350 @@
       <w:pPr>
         <w:ind w:firstLine="708"/>
       </w:pPr>
+    </w:p>
+    <w:p>
+      <w:pPr>
+        <w:ind w:firstLine="708"/>
+      </w:pPr>
+      <w:r>
+        <w:br w:type="column"/>
+      </w:r>
+      <w:r>
+        <w:lastRenderedPageBreak/>
+        <w:t>Bronnen</w:t>
+      </w:r>
+    </w:p>
+    <w:p>
+      <w:pPr>
+        <w:ind w:firstLine="708"/>
+      </w:pPr>
+    </w:p>
+    <w:p>
+      <w:pPr>
+        <w:ind w:firstLine="708"/>
+        <w:rPr>
+          <w:rStyle w:val="Hyperlink"/>
+        </w:rPr>
+      </w:pPr>
+      <w:hyperlink r:id="rId25" w:history="1">
+        <w:r>
+          <w:rPr>
+            <w:rStyle w:val="Hyperlink"/>
+          </w:rPr>
+          <w:t>https://www.tools4ever.nl/blog/de-noodzaak-van-kernregistratie/</w:t>
+        </w:r>
+      </w:hyperlink>
+    </w:p>
+    <w:p>
+      <w:pPr>
+        <w:ind w:firstLine="708"/>
+        <w:rPr>
+          <w:rStyle w:val="Hyperlink"/>
+        </w:rPr>
+      </w:pPr>
+    </w:p>
+    <w:p>
+      <w:pPr>
+        <w:ind w:firstLine="708"/>
+        <w:rPr>
+          <w:rStyle w:val="Hyperlink"/>
+        </w:rPr>
+      </w:pPr>
+    </w:p>
+    <w:p>
+      <w:pPr>
+        <w:ind w:firstLine="708"/>
+        <w:rPr>
+          <w:rStyle w:val="Hyperlink"/>
+        </w:rPr>
+      </w:pPr>
+      <w:r>
+        <w:rPr>
+          <w:rStyle w:val="Hyperlink"/>
+        </w:rPr>
+        <w:t>http://nl.wikipedia.org/wiki/Responsive_webdesign</w:t>
+      </w:r>
+    </w:p>
+    <w:p>
+      <w:pPr>
+        <w:ind w:firstLine="708"/>
+        <w:rPr>
+          <w:rStyle w:val="Hyperlink"/>
+        </w:rPr>
+      </w:pPr>
+    </w:p>
+    <w:p>
+      <w:pPr>
+        <w:pStyle w:val="Kop1"/>
+        <w:rPr>
+          <w:rStyle w:val="Hyperlink"/>
+        </w:rPr>
+      </w:pPr>
+      <w:r>
+        <w:rPr>
+          <w:rStyle w:val="Hyperlink"/>
+        </w:rPr>
+        <w:br w:type="column"/>
+      </w:r>
+      <w:r>
+        <w:rPr>
+          <w:rStyle w:val="Hyperlink"/>
+        </w:rPr>
+        <w:lastRenderedPageBreak/>
+        <w:t>HTML 5 –</w:t>
+      </w:r>
+      <w:r>
+        <w:rPr>
+          <w:rStyle w:val="Hyperlink"/>
+        </w:rPr>
+        <w:t xml:space="preserve"> </w:t>
+      </w:r>
+      <w:proofErr w:type="spellStart"/>
+      <w:r>
+        <w:rPr>
+          <w:rStyle w:val="Hyperlink"/>
+        </w:rPr>
+        <w:t>Responsive</w:t>
+      </w:r>
+      <w:proofErr w:type="spellEnd"/>
+      <w:r>
+        <w:rPr>
+          <w:rStyle w:val="Hyperlink"/>
+        </w:rPr>
+        <w:t xml:space="preserve"> Design</w:t>
+      </w:r>
+    </w:p>
+    <w:p/>
+    <w:p>
+      <w:r>
+        <w:rPr>
+          <w:u w:val="single"/>
+        </w:rPr>
+        <w:t xml:space="preserve">Wat is </w:t>
+      </w:r>
+      <w:proofErr w:type="spellStart"/>
+      <w:r>
+        <w:rPr>
+          <w:u w:val="single"/>
+        </w:rPr>
+        <w:t>Responsive</w:t>
+      </w:r>
+      <w:proofErr w:type="spellEnd"/>
+      <w:r>
+        <w:rPr>
+          <w:u w:val="single"/>
+        </w:rPr>
+        <w:t xml:space="preserve"> Design?</w:t>
+      </w:r>
+    </w:p>
+    <w:p>
+      <w:pPr>
+        <w:rPr>
+          <w:b/>
+        </w:rPr>
+      </w:pPr>
+      <w:r>
+        <w:tab/>
+      </w:r>
+      <w:r>
+        <w:rPr>
+          <w:b/>
+        </w:rPr>
+        <w:t xml:space="preserve">Waarvoor gebruik je </w:t>
+      </w:r>
+      <w:proofErr w:type="spellStart"/>
+      <w:r>
+        <w:rPr>
+          <w:b/>
+        </w:rPr>
+        <w:t>Responsive</w:t>
+      </w:r>
+      <w:proofErr w:type="spellEnd"/>
+      <w:r>
+        <w:rPr>
+          <w:b/>
+        </w:rPr>
+        <w:t xml:space="preserve"> Design ?</w:t>
+      </w:r>
+    </w:p>
+    <w:p>
+      <w:r>
+        <w:tab/>
+      </w:r>
+      <w:r>
+        <w:t xml:space="preserve">Je gebruik een  </w:t>
+      </w:r>
+      <w:proofErr w:type="spellStart"/>
+      <w:r>
+        <w:t>Responsive</w:t>
+      </w:r>
+      <w:proofErr w:type="spellEnd"/>
+      <w:r>
+        <w:t xml:space="preserve"> Design als je een website wilt maken die zowel goed te zien is op een beeldscherm met een resolutie van 1920x1080 als een iPhone met de resolutie van </w:t>
+      </w:r>
+      <w:r>
+        <w:rPr>
+          <w:rStyle w:val="st"/>
+        </w:rPr>
+        <w:t>480 x 320</w:t>
+      </w:r>
+      <w:r>
+        <w:rPr>
+          <w:rStyle w:val="st"/>
+        </w:rPr>
+        <w:t xml:space="preserve">. Als je gebruik maakt van </w:t>
+      </w:r>
+      <w:proofErr w:type="spellStart"/>
+      <w:r>
+        <w:rPr>
+          <w:rStyle w:val="st"/>
+        </w:rPr>
+        <w:t>Responsive</w:t>
+      </w:r>
+      <w:proofErr w:type="spellEnd"/>
+      <w:r>
+        <w:rPr>
+          <w:rStyle w:val="st"/>
+        </w:rPr>
+        <w:t xml:space="preserve"> Design is wordt je website in alle formaten goed weergegeven voor de gebruiker en is je website gebruikersvriendelijk.</w:t>
+      </w:r>
+    </w:p>
+    <w:p>
+      <w:pPr>
+        <w:rPr>
+          <w:b/>
+        </w:rPr>
+      </w:pPr>
+      <w:r>
+        <w:tab/>
+      </w:r>
+      <w:r>
+        <w:rPr>
+          <w:b/>
+        </w:rPr>
+        <w:t xml:space="preserve">Wanneer gebruik je  </w:t>
+      </w:r>
+      <w:proofErr w:type="spellStart"/>
+      <w:r>
+        <w:rPr>
+          <w:b/>
+        </w:rPr>
+        <w:t>Responsive</w:t>
+      </w:r>
+      <w:proofErr w:type="spellEnd"/>
+      <w:r>
+        <w:rPr>
+          <w:b/>
+        </w:rPr>
+        <w:t xml:space="preserve"> Design ?</w:t>
+      </w:r>
+    </w:p>
+    <w:p>
+      <w:r>
+        <w:tab/>
+        <w:t xml:space="preserve">Je gebruikt </w:t>
+      </w:r>
+      <w:proofErr w:type="spellStart"/>
+      <w:r>
+        <w:t>Responsive</w:t>
+      </w:r>
+      <w:proofErr w:type="spellEnd"/>
+      <w:r>
+        <w:t xml:space="preserve"> Design als je een website wilt maken die voor meerdere resoluties gebruikt kan worden. Zowel voor een Desktop beeldscherm als een tablet als een smartphone.</w:t>
+      </w:r>
+    </w:p>
+    <w:p>
+      <w:pPr>
+        <w:rPr>
+          <w:b/>
+        </w:rPr>
+      </w:pPr>
+      <w:r>
+        <w:rPr>
+          <w:b/>
+        </w:rPr>
+        <w:tab/>
+        <w:t>Hoe werkt</w:t>
+      </w:r>
+      <w:r>
+        <w:rPr>
+          <w:b/>
+        </w:rPr>
+        <w:t xml:space="preserve"> </w:t>
+      </w:r>
+      <w:proofErr w:type="spellStart"/>
+      <w:r>
+        <w:rPr>
+          <w:b/>
+        </w:rPr>
+        <w:t>Responsive</w:t>
+      </w:r>
+      <w:proofErr w:type="spellEnd"/>
+      <w:r>
+        <w:rPr>
+          <w:b/>
+        </w:rPr>
+        <w:t xml:space="preserve"> Design ?</w:t>
+      </w:r>
+    </w:p>
+    <w:p>
+      <w:r>
+        <w:rPr>
+          <w:b/>
+        </w:rPr>
+        <w:t>//erna</w:t>
+      </w:r>
+      <w:r>
+        <w:rPr>
+          <w:b/>
+        </w:rPr>
+        <w:tab/>
+      </w:r>
+      <w:r>
+        <w:t xml:space="preserve">Als je </w:t>
+      </w:r>
+      <w:proofErr w:type="spellStart"/>
+      <w:r>
+        <w:t>responsive</w:t>
+      </w:r>
+      <w:proofErr w:type="spellEnd"/>
+      <w:r>
+        <w:t xml:space="preserve"> Design gebruikt, dan geef je de resolutie niet aan in pixels, maar in een percentage.</w:t>
+      </w:r>
+    </w:p>
+    <w:p>
+      <w:pPr>
+        <w:rPr>
+          <w:b/>
+        </w:rPr>
+      </w:pPr>
+      <w:r>
+        <w:rPr>
+          <w:b/>
+        </w:rPr>
+        <w:tab/>
+        <w:t xml:space="preserve">Hoe heeft </w:t>
+      </w:r>
+      <w:proofErr w:type="spellStart"/>
+      <w:r>
+        <w:rPr>
+          <w:b/>
+        </w:rPr>
+        <w:t>Responsive</w:t>
+      </w:r>
+      <w:proofErr w:type="spellEnd"/>
+      <w:r>
+        <w:rPr>
+          <w:b/>
+        </w:rPr>
+        <w:t xml:space="preserve"> Design zich ontwikkeld ?</w:t>
+      </w:r>
+    </w:p>
+    <w:p>
       <w:bookmarkStart w:id="0" w:name="_GoBack"/>
       <w:bookmarkEnd w:id="0"/>
     </w:p>
-    <w:p>
-      <w:pPr>
-        <w:ind w:firstLine="708"/>
-      </w:pPr>
-      <w:r>
-        <w:br w:type="column"/>
-      </w:r>
-      <w:r>
-        <w:lastRenderedPageBreak/>
-        <w:t>Bronnen</w:t>
-      </w:r>
-    </w:p>
-    <w:p>
-      <w:pPr>
-        <w:ind w:firstLine="708"/>
-      </w:pPr>
-    </w:p>
-    <w:p>
-      <w:pPr>
-        <w:ind w:firstLine="708"/>
-      </w:pPr>
-      <w:hyperlink r:id="rId25" w:history="1">
-        <w:r>
-          <w:rPr>
-            <w:rStyle w:val="Hyperlink"/>
-          </w:rPr>
-          <w:t>https://www.tools4ever.nl/blog/de-noodzaak-van-kernregistratie/</w:t>
-        </w:r>
-      </w:hyperlink>
-    </w:p>
+    <w:p/>
     <w:p>
       <w:pPr>
         <w:ind w:firstLine="708"/>
@@ -1323,6 +1615,27 @@
     <w:name w:val="Normal"/>
     <w:qFormat/>
   </w:style>
+  <w:style w:type="paragraph" w:styleId="Kop1">
+    <w:name w:val="heading 1"/>
+    <w:basedOn w:val="Standaard"/>
+    <w:next w:val="Standaard"/>
+    <w:link w:val="Kop1Char"/>
+    <w:uiPriority w:val="9"/>
+    <w:qFormat/>
+    <w:rsid w:val="00F5307F"/>
+    <w:pPr>
+      <w:keepNext/>
+      <w:keepLines/>
+      <w:spacing w:before="240" w:after="0"/>
+      <w:outlineLvl w:val="0"/>
+    </w:pPr>
+    <w:rPr>
+      <w:rFonts w:asciiTheme="majorHAnsi" w:eastAsiaTheme="majorEastAsia" w:hAnsiTheme="majorHAnsi" w:cstheme="majorBidi"/>
+      <w:color w:val="2E74B5" w:themeColor="accent1" w:themeShade="BF"/>
+      <w:sz w:val="32"/>
+      <w:szCs w:val="32"/>
+    </w:rPr>
+  </w:style>
   <w:style w:type="character" w:default="1" w:styleId="Standaardalinea-lettertype">
     <w:name w:val="Default Paragraph Font"/>
     <w:uiPriority w:val="1"/>
@@ -1377,6 +1690,24 @@
       <w:szCs w:val="24"/>
       <w:lang w:eastAsia="nl-NL"/>
     </w:rPr>
+  </w:style>
+  <w:style w:type="character" w:customStyle="1" w:styleId="Kop1Char">
+    <w:name w:val="Kop 1 Char"/>
+    <w:basedOn w:val="Standaardalinea-lettertype"/>
+    <w:link w:val="Kop1"/>
+    <w:uiPriority w:val="9"/>
+    <w:rsid w:val="00F5307F"/>
+    <w:rPr>
+      <w:rFonts w:asciiTheme="majorHAnsi" w:eastAsiaTheme="majorEastAsia" w:hAnsiTheme="majorHAnsi" w:cstheme="majorBidi"/>
+      <w:color w:val="2E74B5" w:themeColor="accent1" w:themeShade="BF"/>
+      <w:sz w:val="32"/>
+      <w:szCs w:val="32"/>
+    </w:rPr>
+  </w:style>
+  <w:style w:type="character" w:customStyle="1" w:styleId="st">
+    <w:name w:val="st"/>
+    <w:basedOn w:val="Standaardalinea-lettertype"/>
+    <w:rsid w:val="000004AC"/>
   </w:style>
 </w:styles>
 </file>

--- a/OnderzoeksRapport/Onderzoek_ActiveDirectory_&_ASP.NET.docx
+++ b/OnderzoeksRapport/Onderzoek_ActiveDirectory_&_ASP.NET.docx
@@ -16,12 +16,14 @@
         <w:rPr>
           <w:b/>
           <w:u w:val="single"/>
+          <w:lang w:val="en-US"/>
         </w:rPr>
       </w:pPr>
       <w:r>
         <w:rPr>
           <w:b/>
           <w:u w:val="single"/>
+          <w:lang w:val="en-US"/>
         </w:rPr>
         <w:t>Active Directory:</w:t>
       </w:r>
@@ -30,11 +32,13 @@
       <w:pPr>
         <w:rPr>
           <w:u w:val="single"/>
+          <w:lang w:val="en-US"/>
         </w:rPr>
       </w:pPr>
       <w:r>
         <w:rPr>
           <w:u w:val="single"/>
+          <w:lang w:val="en-US"/>
         </w:rPr>
         <w:t>Wat is Active Directory ?</w:t>
       </w:r>
@@ -218,16 +222,8 @@
           <w:rPr>
             <w:rStyle w:val="Hyperlink"/>
           </w:rPr>
-          <w:t>reverse-</w:t>
-        </w:r>
-        <w:proofErr w:type="spellStart"/>
-        <w:r>
-          <w:rPr>
-            <w:rStyle w:val="Hyperlink"/>
-          </w:rPr>
-          <w:t>engineered</w:t>
-        </w:r>
-        <w:proofErr w:type="spellEnd"/>
+          <w:t>reverse-engineered</w:t>
+        </w:r>
       </w:hyperlink>
       <w:r>
         <w:t xml:space="preserve"> </w:t>
@@ -263,15 +259,7 @@
         </w:r>
       </w:hyperlink>
       <w:r>
-        <w:t xml:space="preserve">. Hierdoor kunnen ook Linux- en </w:t>
-      </w:r>
-      <w:proofErr w:type="spellStart"/>
-      <w:r>
-        <w:t>Unix-machines</w:t>
-      </w:r>
-      <w:proofErr w:type="spellEnd"/>
-      <w:r>
-        <w:t xml:space="preserve"> opgenomen worden in een Windows-netwerk met Active Directory. Bestanden uitwisselen tussen deze besturingssystemen behoort zo ook tot de mogelijkheden. Sinds Samba-versie 4 is het zelfs mogelijk om de Active Directory-functionaliteit grotendeels uit te laten voeren door een Linux-/Unix-server. </w:t>
+        <w:t xml:space="preserve">. Hierdoor kunnen ook Linux- en Unix-machines opgenomen worden in een Windows-netwerk met Active Directory. Bestanden uitwisselen tussen deze besturingssystemen behoort zo ook tot de mogelijkheden. Sinds Samba-versie 4 is het zelfs mogelijk om de Active Directory-functionaliteit grotendeels uit te laten voeren door een Linux-/Unix-server. </w:t>
       </w:r>
       <w:r>
         <w:rPr>
@@ -298,14 +286,12 @@
       <w:pPr>
         <w:ind w:firstLine="708"/>
       </w:pPr>
-      <w:proofErr w:type="spellStart"/>
       <w:r>
         <w:t>U</w:t>
       </w:r>
       <w:r>
         <w:t>nivention</w:t>
       </w:r>
-      <w:proofErr w:type="spellEnd"/>
       <w:r>
         <w:t>, dit is zowel te gebruiken op Windows als Mac OS X en Linux.</w:t>
       </w:r>
@@ -399,31 +385,7 @@
         <w:ind w:firstLine="708"/>
       </w:pPr>
       <w:r>
-        <w:t xml:space="preserve">Een ASP.Net applicatie heeft ook ‘Controls’. Dit zijn pagina onderdelen zoals </w:t>
-      </w:r>
-      <w:proofErr w:type="spellStart"/>
-      <w:r>
-        <w:t>labels</w:t>
-      </w:r>
-      <w:proofErr w:type="spellEnd"/>
-      <w:r>
-        <w:t xml:space="preserve">, knoppen en tekstvakken. De </w:t>
-      </w:r>
-      <w:proofErr w:type="spellStart"/>
-      <w:r>
-        <w:t>controls</w:t>
-      </w:r>
-      <w:proofErr w:type="spellEnd"/>
-      <w:r>
-        <w:t xml:space="preserve"> hebben programmacode om zelfstandig de juiste paginacode (in HTML-format) te produceren. Deze </w:t>
-      </w:r>
-      <w:proofErr w:type="spellStart"/>
-      <w:r>
-        <w:t>controls</w:t>
-      </w:r>
-      <w:proofErr w:type="spellEnd"/>
-      <w:r>
-        <w:t xml:space="preserve"> kunnen ook reageren op acties van een gebruiker ( een event).</w:t>
+        <w:t>Een ASP.Net applicatie heeft ook ‘Controls’. Dit zijn pagina onderdelen zoals labels, knoppen en tekstvakken. De controls hebben programmacode om zelfstandig de juiste paginacode (in HTML-format) te produceren. Deze controls kunnen ook reageren op acties van een gebruiker ( een event).</w:t>
       </w:r>
     </w:p>
     <w:p>
@@ -532,15 +494,7 @@
         <w:pStyle w:val="Normaalweb"/>
       </w:pPr>
       <w:r>
-        <w:t xml:space="preserve">Hierdoor kunnen websites met een dynamisch karakter worden gemaakt. Hiermee worden geen (interactieve) animaties bedoeld, maar websites die aan de hand van </w:t>
-      </w:r>
-      <w:proofErr w:type="spellStart"/>
-      <w:r>
-        <w:t>gebruikeracties</w:t>
-      </w:r>
-      <w:proofErr w:type="spellEnd"/>
-      <w:r>
-        <w:t xml:space="preserve"> verschillende gegevens weergeven. Met ASP.NET is het mogelijk een website te maken, die duizenden mogelijke resultaten kan produceren, afhankelijk van wat de bezoeker vraagt. Bovendien kunnen duizenden gebruikers (tegelijkertijd) gebruikmaken van hetzelfde programma. </w:t>
+        <w:t xml:space="preserve">Hierdoor kunnen websites met een dynamisch karakter worden gemaakt. Hiermee worden geen (interactieve) animaties bedoeld, maar websites die aan de hand van gebruikeracties verschillende gegevens weergeven. Met ASP.NET is het mogelijk een website te maken, die duizenden mogelijke resultaten kan produceren, afhankelijk van wat de bezoeker vraagt. Bovendien kunnen duizenden gebruikers (tegelijkertijd) gebruikmaken van hetzelfde programma. </w:t>
       </w:r>
       <w:r>
         <w:rPr>
@@ -588,184 +542,118 @@
         <w:ind w:firstLine="708"/>
       </w:pPr>
       <w:r>
-        <w:t xml:space="preserve">In </w:t>
-      </w:r>
-      <w:proofErr w:type="spellStart"/>
-      <w:r>
-        <w:t>janari</w:t>
-      </w:r>
-      <w:proofErr w:type="spellEnd"/>
-      <w:r>
-        <w:t xml:space="preserve"> 2002 kwam de eerste versie. Versie 1.1 kwam in april 2003, waarbij het verscheen samen met </w:t>
-      </w:r>
-      <w:proofErr w:type="spellStart"/>
-      <w:r>
-        <w:t>Winsows</w:t>
-      </w:r>
-      <w:proofErr w:type="spellEnd"/>
-      <w:r>
-        <w:t xml:space="preserve"> 2003 Server en Visual Studio .NET 2003. Versie 2.0 kwam in </w:t>
-      </w:r>
-      <w:proofErr w:type="spellStart"/>
-      <w:r>
-        <w:t>Novermber</w:t>
-      </w:r>
-      <w:proofErr w:type="spellEnd"/>
-      <w:r>
-        <w:t xml:space="preserve"> van 2005 en verscheen met VS 2005 en SQL server 2005. Eind 2006 kwam Windows met versie 3.0 Deze versie verscheen met Windows Vista. Versie 3.5 kwam in november 2007 en verscheen met VS 2008. De versie die wij nu kennen, versie 4.0, verscheen in april 2010. Deze verscheen met VS 2010. De vernieuwingen hierbij waren een nette </w:t>
-      </w:r>
-      <w:proofErr w:type="spellStart"/>
-      <w:r>
-        <w:t>Web.config</w:t>
-      </w:r>
-      <w:proofErr w:type="spellEnd"/>
-      <w:r>
-        <w:t xml:space="preserve">, een </w:t>
-      </w:r>
-      <w:proofErr w:type="spellStart"/>
-      <w:r>
-        <w:t>client</w:t>
-      </w:r>
-      <w:proofErr w:type="spellEnd"/>
-      <w:r>
-        <w:t xml:space="preserve"> ID mode, een URL routing/</w:t>
-      </w:r>
-      <w:proofErr w:type="spellStart"/>
-      <w:r>
-        <w:t>rewritting</w:t>
-      </w:r>
-      <w:proofErr w:type="spellEnd"/>
-      <w:r>
-        <w:t xml:space="preserve"> voor Web Forms en MVC 2 </w:t>
-      </w:r>
-      <w:proofErr w:type="spellStart"/>
-      <w:r>
-        <w:t>framework</w:t>
-      </w:r>
-      <w:proofErr w:type="spellEnd"/>
+        <w:t>In janari 2002 kwam de eerste versie. Versie 1.1 kwam in april 2003, waarbij het verscheen samen met Winsows 2003 Server en Visual Studio .NET 2003. Versie 2.0 kwam in Novermber van 2005 en verscheen met VS 2005 en SQL server 2005. Eind 2006 kwam Windows met versie 3.0 Deze versie verscheen met Windows Vista. Versie 3.5 kwam in november 2007 en verscheen met VS 2008. De versie die wij nu kennen, versie 4.0, verscheen in april 2010. Deze verscheen met VS 2010. De vernieuwingen hierbij waren een nette Web.config, een client ID mode, een URL routing/rewritting voor Web Forms en MVC 2 framework.</w:t>
+      </w:r>
+    </w:p>
+    <w:p>
+      <w:pPr>
+        <w:ind w:firstLine="708"/>
+        <w:rPr>
+          <w:b/>
+        </w:rPr>
+      </w:pPr>
+      <w:r>
+        <w:rPr>
+          <w:b/>
+        </w:rPr>
+        <w:t>Zitten er beperkingen aan  ASP.NET ?</w:t>
+      </w:r>
+    </w:p>
+    <w:p>
+      <w:pPr>
+        <w:ind w:firstLine="708"/>
+        <w:rPr>
+          <w:b/>
+        </w:rPr>
+      </w:pPr>
+      <w:r>
+        <w:rPr>
+          <w:b/>
+        </w:rPr>
+        <w:t xml:space="preserve">Wat zijn de </w:t>
+      </w:r>
+      <w:r>
+        <w:rPr>
+          <w:b/>
+        </w:rPr>
+        <w:t>alternatieven</w:t>
+      </w:r>
+      <w:r>
+        <w:rPr>
+          <w:b/>
+        </w:rPr>
+        <w:t xml:space="preserve"> voor ASP.NET ?</w:t>
+      </w:r>
+    </w:p>
+    <w:p>
+      <w:pPr>
+        <w:pStyle w:val="Normaalweb"/>
+      </w:pPr>
+      <w:r>
+        <w:t xml:space="preserve">ASP.NET concurreert met andere technologieën, zoals </w:t>
+      </w:r>
+      <w:hyperlink r:id="rId13" w:tooltip="Active Server Pages" w:history="1">
+        <w:r>
+          <w:rPr>
+            <w:rStyle w:val="Hyperlink"/>
+          </w:rPr>
+          <w:t>ASP</w:t>
+        </w:r>
+      </w:hyperlink>
+      <w:r>
+        <w:t xml:space="preserve">, </w:t>
+      </w:r>
+      <w:hyperlink r:id="rId14" w:tooltip="PHP" w:history="1">
+        <w:r>
+          <w:rPr>
+            <w:rStyle w:val="Hyperlink"/>
+          </w:rPr>
+          <w:t>PHP</w:t>
+        </w:r>
+      </w:hyperlink>
+      <w:r>
+        <w:t xml:space="preserve">, </w:t>
+      </w:r>
+      <w:hyperlink r:id="rId15" w:tooltip="Common Gateway Interface" w:history="1">
+        <w:r>
+          <w:rPr>
+            <w:rStyle w:val="Hyperlink"/>
+          </w:rPr>
+          <w:t>CGI</w:t>
+        </w:r>
+      </w:hyperlink>
+      <w:r>
+        <w:t xml:space="preserve">, </w:t>
+      </w:r>
+      <w:hyperlink r:id="rId16" w:tooltip="ColdFusion" w:history="1">
+        <w:r>
+          <w:rPr>
+            <w:rStyle w:val="Hyperlink"/>
+          </w:rPr>
+          <w:t>ColdFusion</w:t>
+        </w:r>
+      </w:hyperlink>
+      <w:r>
+        <w:t xml:space="preserve"> en </w:t>
+      </w:r>
+      <w:hyperlink r:id="rId17" w:tooltip="Java 2 Enterprise Edition" w:history="1">
+        <w:r>
+          <w:rPr>
+            <w:rStyle w:val="Hyperlink"/>
+          </w:rPr>
+          <w:t>JSP/J2EE</w:t>
+        </w:r>
+      </w:hyperlink>
       <w:r>
         <w:t>.</w:t>
       </w:r>
     </w:p>
     <w:p>
       <w:pPr>
-        <w:ind w:firstLine="708"/>
-        <w:rPr>
-          <w:b/>
-        </w:rPr>
-      </w:pPr>
-      <w:r>
-        <w:rPr>
-          <w:b/>
-        </w:rPr>
-        <w:t>Zitten er beperkingen aan  ASP.NET ?</w:t>
-      </w:r>
-    </w:p>
-    <w:p>
-      <w:pPr>
-        <w:ind w:firstLine="708"/>
-        <w:rPr>
-          <w:b/>
-        </w:rPr>
-      </w:pPr>
-      <w:r>
-        <w:rPr>
-          <w:b/>
-        </w:rPr>
-        <w:t xml:space="preserve">Wat zijn de </w:t>
-      </w:r>
-      <w:r>
-        <w:rPr>
-          <w:b/>
-        </w:rPr>
-        <w:t>alternatieven</w:t>
-      </w:r>
-      <w:r>
-        <w:rPr>
-          <w:b/>
-        </w:rPr>
-        <w:t xml:space="preserve"> voor ASP.NET ?</w:t>
-      </w:r>
-    </w:p>
-    <w:p>
-      <w:pPr>
         <w:pStyle w:val="Normaalweb"/>
       </w:pPr>
       <w:r>
-        <w:t xml:space="preserve">ASP.NET concurreert met andere technologieën, zoals </w:t>
-      </w:r>
-      <w:hyperlink r:id="rId13" w:tooltip="Active Server Pages" w:history="1">
-        <w:r>
-          <w:rPr>
-            <w:rStyle w:val="Hyperlink"/>
-          </w:rPr>
-          <w:t>ASP</w:t>
-        </w:r>
-      </w:hyperlink>
-      <w:r>
-        <w:t xml:space="preserve">, </w:t>
-      </w:r>
-      <w:hyperlink r:id="rId14" w:tooltip="PHP" w:history="1">
-        <w:r>
-          <w:rPr>
-            <w:rStyle w:val="Hyperlink"/>
-          </w:rPr>
-          <w:t>PHP</w:t>
-        </w:r>
-      </w:hyperlink>
-      <w:r>
-        <w:t xml:space="preserve">, </w:t>
-      </w:r>
-      <w:hyperlink r:id="rId15" w:tooltip="Common Gateway Interface" w:history="1">
-        <w:r>
-          <w:rPr>
-            <w:rStyle w:val="Hyperlink"/>
-          </w:rPr>
-          <w:t>CGI</w:t>
-        </w:r>
-      </w:hyperlink>
-      <w:r>
-        <w:t xml:space="preserve">, </w:t>
-      </w:r>
-      <w:hyperlink r:id="rId16" w:tooltip="ColdFusion" w:history="1">
-        <w:proofErr w:type="spellStart"/>
-        <w:r>
-          <w:rPr>
-            <w:rStyle w:val="Hyperlink"/>
-          </w:rPr>
-          <w:t>ColdFusion</w:t>
-        </w:r>
-        <w:proofErr w:type="spellEnd"/>
-      </w:hyperlink>
-      <w:r>
-        <w:t xml:space="preserve"> en </w:t>
-      </w:r>
-      <w:hyperlink r:id="rId17" w:tooltip="Java 2 Enterprise Edition" w:history="1">
-        <w:r>
-          <w:rPr>
-            <w:rStyle w:val="Hyperlink"/>
-          </w:rPr>
-          <w:t>JSP/J2EE</w:t>
-        </w:r>
-      </w:hyperlink>
-      <w:r>
-        <w:t>.</w:t>
-      </w:r>
-    </w:p>
-    <w:p>
-      <w:pPr>
-        <w:pStyle w:val="Normaalweb"/>
-      </w:pPr>
-      <w:r>
-        <w:t xml:space="preserve">Hoewel de ASP.NET-module zelf gratis gedownload en geïnstalleerd mag worden (als onderdeel van het zogenaamde </w:t>
-      </w:r>
-      <w:proofErr w:type="spellStart"/>
-      <w:r>
-        <w:t>dotNET-framework</w:t>
-      </w:r>
-      <w:proofErr w:type="spellEnd"/>
-      <w:r>
-        <w:t xml:space="preserve">), kan een publieke toepassing alleen draaien op Windows-besturingssystemen met </w:t>
+        <w:t xml:space="preserve">Hoewel de ASP.NET-module zelf gratis gedownload en geïnstalleerd mag worden (als onderdeel van het zogenaamde dotNET-framework), kan een publieke toepassing alleen draaien op Windows-besturingssystemen met </w:t>
       </w:r>
       <w:hyperlink r:id="rId18" w:tooltip="IIS" w:history="1">
         <w:r>
@@ -810,14 +698,12 @@
         <w:t xml:space="preserve">- en </w:t>
       </w:r>
       <w:hyperlink r:id="rId21" w:tooltip="FreeBSD" w:history="1">
-        <w:proofErr w:type="spellStart"/>
         <w:r>
           <w:rPr>
             <w:rStyle w:val="Hyperlink"/>
           </w:rPr>
           <w:t>FreeBSD</w:t>
         </w:r>
-        <w:proofErr w:type="spellEnd"/>
       </w:hyperlink>
       <w:r>
         <w:t xml:space="preserve">-servers: </w:t>
@@ -834,14 +720,12 @@
         <w:t xml:space="preserve"> en </w:t>
       </w:r>
       <w:hyperlink r:id="rId23" w:tooltip="DotGNU (de pagina bestaat niet)" w:history="1">
-        <w:proofErr w:type="spellStart"/>
         <w:r>
           <w:rPr>
             <w:rStyle w:val="Hyperlink"/>
           </w:rPr>
           <w:t>dotGNU</w:t>
         </w:r>
-        <w:proofErr w:type="spellEnd"/>
       </w:hyperlink>
       <w:r>
         <w:t xml:space="preserve">. Mono wordt gesponsord door </w:t>
@@ -939,6 +823,7 @@
         <w:pStyle w:val="Kop1"/>
         <w:rPr>
           <w:rStyle w:val="Hyperlink"/>
+          <w:lang w:val="en-US"/>
         </w:rPr>
       </w:pPr>
       <w:r>
@@ -950,6 +835,7 @@
       <w:r>
         <w:rPr>
           <w:rStyle w:val="Hyperlink"/>
+          <w:lang w:val="en-US"/>
         </w:rPr>
         <w:lastRenderedPageBreak/>
         <w:t>HTML 5 –</w:t>
@@ -957,75 +843,49 @@
       <w:r>
         <w:rPr>
           <w:rStyle w:val="Hyperlink"/>
-        </w:rPr>
-        <w:t xml:space="preserve"> </w:t>
-      </w:r>
-      <w:proofErr w:type="spellStart"/>
-      <w:r>
-        <w:rPr>
-          <w:rStyle w:val="Hyperlink"/>
-        </w:rPr>
-        <w:t>Responsive</w:t>
-      </w:r>
-      <w:proofErr w:type="spellEnd"/>
-      <w:r>
-        <w:rPr>
-          <w:rStyle w:val="Hyperlink"/>
-        </w:rPr>
-        <w:t xml:space="preserve"> Design</w:t>
-      </w:r>
-    </w:p>
-    <w:p/>
-    <w:p>
+          <w:lang w:val="en-US"/>
+        </w:rPr>
+        <w:t xml:space="preserve"> Responsive Design</w:t>
+      </w:r>
+    </w:p>
+    <w:p>
+      <w:pPr>
+        <w:rPr>
+          <w:lang w:val="en-US"/>
+        </w:rPr>
+      </w:pPr>
+    </w:p>
+    <w:p>
+      <w:pPr>
+        <w:rPr>
+          <w:lang w:val="en-US"/>
+        </w:rPr>
+      </w:pPr>
       <w:r>
         <w:rPr>
           <w:u w:val="single"/>
-        </w:rPr>
-        <w:t xml:space="preserve">Wat is </w:t>
-      </w:r>
-      <w:proofErr w:type="spellStart"/>
-      <w:r>
-        <w:rPr>
-          <w:u w:val="single"/>
-        </w:rPr>
-        <w:t>Responsive</w:t>
-      </w:r>
-      <w:proofErr w:type="spellEnd"/>
-      <w:r>
-        <w:rPr>
-          <w:u w:val="single"/>
-        </w:rPr>
-        <w:t xml:space="preserve"> Design?</w:t>
-      </w:r>
-    </w:p>
-    <w:p>
-      <w:pPr>
-        <w:rPr>
-          <w:b/>
-        </w:rPr>
-      </w:pPr>
-      <w:r>
+          <w:lang w:val="en-US"/>
+        </w:rPr>
+        <w:t>Wat is Responsive Design?</w:t>
+      </w:r>
+    </w:p>
+    <w:p>
+      <w:pPr>
+        <w:rPr>
+          <w:b/>
+        </w:rPr>
+      </w:pPr>
+      <w:r>
+        <w:rPr>
+          <w:lang w:val="en-US"/>
+        </w:rPr>
         <w:tab/>
       </w:r>
       <w:r>
         <w:rPr>
           <w:b/>
         </w:rPr>
-        <w:t xml:space="preserve">Waarvoor gebruik je </w:t>
-      </w:r>
-      <w:proofErr w:type="spellStart"/>
-      <w:r>
-        <w:rPr>
-          <w:b/>
-        </w:rPr>
-        <w:t>Responsive</w:t>
-      </w:r>
-      <w:proofErr w:type="spellEnd"/>
-      <w:r>
-        <w:rPr>
-          <w:b/>
-        </w:rPr>
-        <w:t xml:space="preserve"> Design ?</w:t>
+        <w:t>Waarvoor gebruik je Responsive Design ?</w:t>
       </w:r>
     </w:p>
     <w:p>
@@ -1033,41 +893,19 @@
         <w:tab/>
       </w:r>
       <w:r>
-        <w:t xml:space="preserve">Je gebruik een  </w:t>
-      </w:r>
-      <w:proofErr w:type="spellStart"/>
-      <w:r>
-        <w:t>Responsive</w:t>
-      </w:r>
-      <w:proofErr w:type="spellEnd"/>
-      <w:r>
-        <w:t xml:space="preserve"> Design als je een website wilt maken die zowel goed te zien is op een beeldscherm met een resolutie van 1920x1080 als een iPhone met de resolutie van </w:t>
+        <w:t xml:space="preserve">Je gebruik een  Responsive Design als je een website wilt maken die zowel goed te zien is op een beeldscherm met een resolutie van 1920x1080 als een iPhone met de resolutie van </w:t>
       </w:r>
       <w:r>
         <w:rPr>
           <w:rStyle w:val="st"/>
         </w:rPr>
-        <w:t>480 x 320</w:t>
+        <w:t xml:space="preserve">480 x 320. Ook gebruik je Responsive Design als je de website die je maakt een goede layout wil laten behouden als je de browser verkleind. </w:t>
       </w:r>
       <w:r>
         <w:rPr>
           <w:rStyle w:val="st"/>
         </w:rPr>
-        <w:t xml:space="preserve">. Als je gebruik maakt van </w:t>
-      </w:r>
-      <w:proofErr w:type="spellStart"/>
-      <w:r>
-        <w:rPr>
-          <w:rStyle w:val="st"/>
-        </w:rPr>
-        <w:t>Responsive</w:t>
-      </w:r>
-      <w:proofErr w:type="spellEnd"/>
-      <w:r>
-        <w:rPr>
-          <w:rStyle w:val="st"/>
-        </w:rPr>
-        <w:t xml:space="preserve"> Design is wordt je website in alle formaten goed weergegeven voor de gebruiker en is je website gebruikersvriendelijk.</w:t>
+        <w:t>Als je gebruik maakt van Responsive Design is wordt je website in alle formaten goed weergegeven voor de gebruiker en is je website gebruikersvriendelijk.</w:t>
       </w:r>
     </w:p>
     <w:p>
@@ -1083,36 +921,24 @@
         <w:rPr>
           <w:b/>
         </w:rPr>
-        <w:t xml:space="preserve">Wanneer gebruik je  </w:t>
-      </w:r>
-      <w:proofErr w:type="spellStart"/>
-      <w:r>
-        <w:rPr>
-          <w:b/>
-        </w:rPr>
-        <w:t>Responsive</w:t>
-      </w:r>
-      <w:proofErr w:type="spellEnd"/>
-      <w:r>
-        <w:rPr>
-          <w:b/>
-        </w:rPr>
-        <w:t xml:space="preserve"> Design ?</w:t>
+        <w:t>Wanneer gebruik je  Responsive Design ?</w:t>
       </w:r>
     </w:p>
     <w:p>
       <w:r>
         <w:tab/>
-        <w:t xml:space="preserve">Je gebruikt </w:t>
-      </w:r>
-      <w:proofErr w:type="spellStart"/>
-      <w:r>
-        <w:t>Responsive</w:t>
-      </w:r>
-      <w:proofErr w:type="spellEnd"/>
-      <w:r>
-        <w:t xml:space="preserve"> Design als je een website wilt maken die voor meerdere resoluties gebruikt kan worden. Zowel voor een Desktop beeldscherm als een tablet als een smartphone.</w:t>
-      </w:r>
+        <w:t>Je gebruikt Responsive Design als je een website wilt maken die voor meerdere resoluties</w:t>
+      </w:r>
+      <w:r>
+        <w:t>/groottes gebruikt kan worden.</w:t>
+      </w:r>
+    </w:p>
+    <w:p>
+      <w:r>
+        <w:t>Het onderhouden van de website wordt gemakkelijker door het gebruiken van Responsive Design. Je hoeft maar één website te onderhouden d.m.v. Responsive Design in plaats van één voor de browser en één voor de telefoon.</w:t>
+      </w:r>
+      <w:bookmarkStart w:id="0" w:name="_GoBack"/>
+      <w:bookmarkEnd w:id="0"/>
     </w:p>
     <w:p>
       <w:pPr>
@@ -1131,21 +957,7 @@
         <w:rPr>
           <w:b/>
         </w:rPr>
-        <w:t xml:space="preserve"> </w:t>
-      </w:r>
-      <w:proofErr w:type="spellStart"/>
-      <w:r>
-        <w:rPr>
-          <w:b/>
-        </w:rPr>
-        <w:t>Responsive</w:t>
-      </w:r>
-      <w:proofErr w:type="spellEnd"/>
-      <w:r>
-        <w:rPr>
-          <w:b/>
-        </w:rPr>
-        <w:t xml:space="preserve"> Design ?</w:t>
+        <w:t xml:space="preserve"> Responsive Design ?</w:t>
       </w:r>
     </w:p>
     <w:p>
@@ -1162,15 +974,7 @@
         <w:tab/>
       </w:r>
       <w:r>
-        <w:t xml:space="preserve">Als je </w:t>
-      </w:r>
-      <w:proofErr w:type="spellStart"/>
-      <w:r>
-        <w:t>responsive</w:t>
-      </w:r>
-      <w:proofErr w:type="spellEnd"/>
-      <w:r>
-        <w:t xml:space="preserve"> Design gebruikt, dan geef je de resolutie niet aan in pixels, maar in een percentage.</w:t>
+        <w:t>Als je responsive Design gebruikt, dan geef je de resolutie niet aan in pixels, maar in een percentage.</w:t>
       </w:r>
     </w:p>
     <w:p>
@@ -1184,27 +988,10 @@
           <w:b/>
         </w:rPr>
         <w:tab/>
-        <w:t xml:space="preserve">Hoe heeft </w:t>
-      </w:r>
-      <w:proofErr w:type="spellStart"/>
-      <w:r>
-        <w:rPr>
-          <w:b/>
-        </w:rPr>
-        <w:t>Responsive</w:t>
-      </w:r>
-      <w:proofErr w:type="spellEnd"/>
-      <w:r>
-        <w:rPr>
-          <w:b/>
-        </w:rPr>
-        <w:t xml:space="preserve"> Design zich ontwikkeld ?</w:t>
-      </w:r>
-    </w:p>
-    <w:p>
-      <w:bookmarkStart w:id="0" w:name="_GoBack"/>
-      <w:bookmarkEnd w:id="0"/>
-    </w:p>
+        <w:t>Hoe heeft Responsive Design zich ontwikkeld ?</w:t>
+      </w:r>
+    </w:p>
+    <w:p/>
     <w:p/>
     <w:p>
       <w:pPr>

--- a/OnderzoeksRapport/Onderzoek_ActiveDirectory_&_ASP.NET.docx
+++ b/OnderzoeksRapport/Onderzoek_ActiveDirectory_&_ASP.NET.docx
@@ -35,12 +35,21 @@
           <w:lang w:val="en-US"/>
         </w:rPr>
       </w:pPr>
+      <w:proofErr w:type="spellStart"/>
       <w:r>
         <w:rPr>
           <w:u w:val="single"/>
           <w:lang w:val="en-US"/>
         </w:rPr>
-        <w:t>Wat is Active Directory ?</w:t>
+        <w:t>Wat</w:t>
+      </w:r>
+      <w:proofErr w:type="spellEnd"/>
+      <w:r>
+        <w:rPr>
+          <w:u w:val="single"/>
+          <w:lang w:val="en-US"/>
+        </w:rPr>
+        <w:t xml:space="preserve"> is Active Directory ?</w:t>
       </w:r>
     </w:p>
     <w:p>
@@ -222,8 +231,16 @@
           <w:rPr>
             <w:rStyle w:val="Hyperlink"/>
           </w:rPr>
-          <w:t>reverse-engineered</w:t>
+          <w:t>reverse-</w:t>
         </w:r>
+        <w:proofErr w:type="spellStart"/>
+        <w:r>
+          <w:rPr>
+            <w:rStyle w:val="Hyperlink"/>
+          </w:rPr>
+          <w:t>engineered</w:t>
+        </w:r>
+        <w:proofErr w:type="spellEnd"/>
       </w:hyperlink>
       <w:r>
         <w:t xml:space="preserve"> </w:t>
@@ -259,7 +276,15 @@
         </w:r>
       </w:hyperlink>
       <w:r>
-        <w:t xml:space="preserve">. Hierdoor kunnen ook Linux- en Unix-machines opgenomen worden in een Windows-netwerk met Active Directory. Bestanden uitwisselen tussen deze besturingssystemen behoort zo ook tot de mogelijkheden. Sinds Samba-versie 4 is het zelfs mogelijk om de Active Directory-functionaliteit grotendeels uit te laten voeren door een Linux-/Unix-server. </w:t>
+        <w:t xml:space="preserve">. Hierdoor kunnen ook Linux- en </w:t>
+      </w:r>
+      <w:proofErr w:type="spellStart"/>
+      <w:r>
+        <w:t>Unix-machines</w:t>
+      </w:r>
+      <w:proofErr w:type="spellEnd"/>
+      <w:r>
+        <w:t xml:space="preserve"> opgenomen worden in een Windows-netwerk met Active Directory. Bestanden uitwisselen tussen deze besturingssystemen behoort zo ook tot de mogelijkheden. Sinds Samba-versie 4 is het zelfs mogelijk om de Active Directory-functionaliteit grotendeels uit te laten voeren door een Linux-/Unix-server. </w:t>
       </w:r>
       <w:r>
         <w:rPr>
@@ -286,12 +311,14 @@
       <w:pPr>
         <w:ind w:firstLine="708"/>
       </w:pPr>
+      <w:proofErr w:type="spellStart"/>
       <w:r>
         <w:t>U</w:t>
       </w:r>
       <w:r>
         <w:t>nivention</w:t>
       </w:r>
+      <w:proofErr w:type="spellEnd"/>
       <w:r>
         <w:t>, dit is zowel te gebruiken op Windows als Mac OS X en Linux.</w:t>
       </w:r>
@@ -385,7 +412,31 @@
         <w:ind w:firstLine="708"/>
       </w:pPr>
       <w:r>
-        <w:t>Een ASP.Net applicatie heeft ook ‘Controls’. Dit zijn pagina onderdelen zoals labels, knoppen en tekstvakken. De controls hebben programmacode om zelfstandig de juiste paginacode (in HTML-format) te produceren. Deze controls kunnen ook reageren op acties van een gebruiker ( een event).</w:t>
+        <w:t xml:space="preserve">Een ASP.Net applicatie heeft ook ‘Controls’. Dit zijn pagina onderdelen zoals </w:t>
+      </w:r>
+      <w:proofErr w:type="spellStart"/>
+      <w:r>
+        <w:t>labels</w:t>
+      </w:r>
+      <w:proofErr w:type="spellEnd"/>
+      <w:r>
+        <w:t xml:space="preserve">, knoppen en tekstvakken. De </w:t>
+      </w:r>
+      <w:proofErr w:type="spellStart"/>
+      <w:r>
+        <w:t>controls</w:t>
+      </w:r>
+      <w:proofErr w:type="spellEnd"/>
+      <w:r>
+        <w:t xml:space="preserve"> hebben programmacode om zelfstandig de juiste paginacode (in HTML-format) te produceren. Deze </w:t>
+      </w:r>
+      <w:proofErr w:type="spellStart"/>
+      <w:r>
+        <w:t>controls</w:t>
+      </w:r>
+      <w:proofErr w:type="spellEnd"/>
+      <w:r>
+        <w:t xml:space="preserve"> kunnen ook reageren op acties van een gebruiker ( een event).</w:t>
       </w:r>
     </w:p>
     <w:p>
@@ -462,43 +513,100 @@
     <w:p>
       <w:pPr>
         <w:pStyle w:val="Normaalweb"/>
-      </w:pPr>
-      <w:r>
+        <w:rPr>
+          <w:rFonts w:asciiTheme="minorHAnsi" w:hAnsiTheme="minorHAnsi"/>
+          <w:sz w:val="22"/>
+          <w:szCs w:val="22"/>
+        </w:rPr>
+      </w:pPr>
+      <w:r>
+        <w:rPr>
+          <w:rFonts w:asciiTheme="minorHAnsi" w:hAnsiTheme="minorHAnsi"/>
+          <w:sz w:val="22"/>
+          <w:szCs w:val="22"/>
+        </w:rPr>
         <w:t xml:space="preserve">ASP.NET is een manier om op een </w:t>
       </w:r>
       <w:hyperlink r:id="rId11" w:tooltip="Webserver" w:history="1">
         <w:r>
           <w:rPr>
             <w:rStyle w:val="Hyperlink"/>
+            <w:rFonts w:asciiTheme="minorHAnsi" w:hAnsiTheme="minorHAnsi"/>
+            <w:sz w:val="22"/>
+            <w:szCs w:val="22"/>
           </w:rPr>
           <w:t>webserver</w:t>
         </w:r>
       </w:hyperlink>
       <w:r>
+        <w:rPr>
+          <w:rFonts w:asciiTheme="minorHAnsi" w:hAnsiTheme="minorHAnsi"/>
+          <w:sz w:val="22"/>
+          <w:szCs w:val="22"/>
+        </w:rPr>
         <w:t xml:space="preserve"> webpagina's aan te maken met behulp van programmacode. Hiermee kunnen vaste </w:t>
       </w:r>
       <w:hyperlink r:id="rId12" w:tooltip="HyperText Markup Language" w:history="1">
         <w:r>
           <w:rPr>
             <w:rStyle w:val="Hyperlink"/>
+            <w:rFonts w:asciiTheme="minorHAnsi" w:hAnsiTheme="minorHAnsi"/>
+            <w:sz w:val="22"/>
+            <w:szCs w:val="22"/>
           </w:rPr>
           <w:t>HTML</w:t>
         </w:r>
       </w:hyperlink>
       <w:r>
+        <w:rPr>
+          <w:rFonts w:asciiTheme="minorHAnsi" w:hAnsiTheme="minorHAnsi"/>
+          <w:sz w:val="22"/>
+          <w:szCs w:val="22"/>
+        </w:rPr>
         <w:t>-codes gecombineerd worden met variabele inhoud die door een programma wordt geproduceerd.</w:t>
       </w:r>
     </w:p>
     <w:p>
       <w:pPr>
         <w:pStyle w:val="Normaalweb"/>
-      </w:pPr>
-      <w:r>
-        <w:t xml:space="preserve">Hierdoor kunnen websites met een dynamisch karakter worden gemaakt. Hiermee worden geen (interactieve) animaties bedoeld, maar websites die aan de hand van gebruikeracties verschillende gegevens weergeven. Met ASP.NET is het mogelijk een website te maken, die duizenden mogelijke resultaten kan produceren, afhankelijk van wat de bezoeker vraagt. Bovendien kunnen duizenden gebruikers (tegelijkertijd) gebruikmaken van hetzelfde programma. </w:t>
-      </w:r>
-      <w:r>
-        <w:rPr>
+        <w:rPr>
+          <w:rFonts w:asciiTheme="minorHAnsi" w:hAnsiTheme="minorHAnsi"/>
+          <w:sz w:val="22"/>
+          <w:szCs w:val="22"/>
+        </w:rPr>
+      </w:pPr>
+      <w:r>
+        <w:rPr>
+          <w:rFonts w:asciiTheme="minorHAnsi" w:hAnsiTheme="minorHAnsi"/>
+          <w:sz w:val="22"/>
+          <w:szCs w:val="22"/>
+        </w:rPr>
+        <w:t xml:space="preserve">Hierdoor kunnen websites met een dynamisch karakter worden gemaakt. Hiermee worden geen (interactieve) animaties bedoeld, maar websites die aan de hand van </w:t>
+      </w:r>
+      <w:proofErr w:type="spellStart"/>
+      <w:r>
+        <w:rPr>
+          <w:rFonts w:asciiTheme="minorHAnsi" w:hAnsiTheme="minorHAnsi"/>
+          <w:sz w:val="22"/>
+          <w:szCs w:val="22"/>
+        </w:rPr>
+        <w:t>gebruikeracties</w:t>
+      </w:r>
+      <w:proofErr w:type="spellEnd"/>
+      <w:r>
+        <w:rPr>
+          <w:rFonts w:asciiTheme="minorHAnsi" w:hAnsiTheme="minorHAnsi"/>
+          <w:sz w:val="22"/>
+          <w:szCs w:val="22"/>
+        </w:rPr>
+        <w:t xml:space="preserve"> verschillende gegevens weergeven. Met ASP.NET is het mogelijk een website te maken, die duizenden mogelijke resultaten kan produceren, afhankelijk van wat de bezoeker vraagt. Bovendien kunnen duizenden gebruikers (tegelijkertijd) gebruikmaken van hetzelfde programma. </w:t>
+      </w:r>
+      <w:r>
+        <w:rPr>
+          <w:rFonts w:asciiTheme="minorHAnsi" w:hAnsiTheme="minorHAnsi"/>
           <w:i/>
+          <w:sz w:val="22"/>
+          <w:szCs w:val="22"/>
         </w:rPr>
         <w:t>Wikipedia</w:t>
       </w:r>
@@ -542,7 +650,63 @@
         <w:ind w:firstLine="708"/>
       </w:pPr>
       <w:r>
-        <w:t>In janari 2002 kwam de eerste versie. Versie 1.1 kwam in april 2003, waarbij het verscheen samen met Winsows 2003 Server en Visual Studio .NET 2003. Versie 2.0 kwam in Novermber van 2005 en verscheen met VS 2005 en SQL server 2005. Eind 2006 kwam Windows met versie 3.0 Deze versie verscheen met Windows Vista. Versie 3.5 kwam in november 2007 en verscheen met VS 2008. De versie die wij nu kennen, versie 4.0, verscheen in april 2010. Deze verscheen met VS 2010. De vernieuwingen hierbij waren een nette Web.config, een client ID mode, een URL routing/rewritting voor Web Forms en MVC 2 framework.</w:t>
+        <w:t xml:space="preserve">In </w:t>
+      </w:r>
+      <w:proofErr w:type="spellStart"/>
+      <w:r>
+        <w:t>janari</w:t>
+      </w:r>
+      <w:proofErr w:type="spellEnd"/>
+      <w:r>
+        <w:t xml:space="preserve"> 2002 kwam de eerste versie. Versie 1.1 kwam in april 2003, waarbij het verscheen samen met </w:t>
+      </w:r>
+      <w:proofErr w:type="spellStart"/>
+      <w:r>
+        <w:t>Winsows</w:t>
+      </w:r>
+      <w:proofErr w:type="spellEnd"/>
+      <w:r>
+        <w:t xml:space="preserve"> 2003 Server en Visual Studio .NET 2003. Versie 2.0 kwam in </w:t>
+      </w:r>
+      <w:proofErr w:type="spellStart"/>
+      <w:r>
+        <w:t>Novermber</w:t>
+      </w:r>
+      <w:proofErr w:type="spellEnd"/>
+      <w:r>
+        <w:t xml:space="preserve"> van 2005 en verscheen met VS 2005 en SQL server 2005. Eind 2006 kwam Windows met versie 3.0 Deze versie verscheen met Windows Vista. Versie 3.5 kwam in november 2007 en verscheen met VS 2008. De versie die wij nu kennen, versie 4.0, verscheen in april 2010. Deze verscheen met VS 2010. De vernieuwingen hierbij waren een nette </w:t>
+      </w:r>
+      <w:proofErr w:type="spellStart"/>
+      <w:r>
+        <w:t>Web.config</w:t>
+      </w:r>
+      <w:proofErr w:type="spellEnd"/>
+      <w:r>
+        <w:t xml:space="preserve">, een </w:t>
+      </w:r>
+      <w:proofErr w:type="spellStart"/>
+      <w:r>
+        <w:t>client</w:t>
+      </w:r>
+      <w:proofErr w:type="spellEnd"/>
+      <w:r>
+        <w:t xml:space="preserve"> ID mode, een URL routing/</w:t>
+      </w:r>
+      <w:proofErr w:type="spellStart"/>
+      <w:r>
+        <w:t>rewritting</w:t>
+      </w:r>
+      <w:proofErr w:type="spellEnd"/>
+      <w:r>
+        <w:t xml:space="preserve"> voor Web Forms en MVC 2 </w:t>
+      </w:r>
+      <w:proofErr w:type="spellStart"/>
+      <w:r>
+        <w:t>framework</w:t>
+      </w:r>
+      <w:proofErr w:type="spellEnd"/>
+      <w:r>
+        <w:t>.</w:t>
       </w:r>
     </w:p>
     <w:p>
@@ -626,12 +790,14 @@
         <w:t xml:space="preserve">, </w:t>
       </w:r>
       <w:hyperlink r:id="rId16" w:tooltip="ColdFusion" w:history="1">
+        <w:proofErr w:type="spellStart"/>
         <w:r>
           <w:rPr>
             <w:rStyle w:val="Hyperlink"/>
           </w:rPr>
           <w:t>ColdFusion</w:t>
         </w:r>
+        <w:proofErr w:type="spellEnd"/>
       </w:hyperlink>
       <w:r>
         <w:t xml:space="preserve"> en </w:t>
@@ -653,7 +819,15 @@
         <w:pStyle w:val="Normaalweb"/>
       </w:pPr>
       <w:r>
-        <w:t xml:space="preserve">Hoewel de ASP.NET-module zelf gratis gedownload en geïnstalleerd mag worden (als onderdeel van het zogenaamde dotNET-framework), kan een publieke toepassing alleen draaien op Windows-besturingssystemen met </w:t>
+        <w:t xml:space="preserve">Hoewel de ASP.NET-module zelf gratis gedownload en geïnstalleerd mag worden (als onderdeel van het zogenaamde </w:t>
+      </w:r>
+      <w:proofErr w:type="spellStart"/>
+      <w:r>
+        <w:t>dotNET-framework</w:t>
+      </w:r>
+      <w:proofErr w:type="spellEnd"/>
+      <w:r>
+        <w:t xml:space="preserve">), kan een publieke toepassing alleen draaien op Windows-besturingssystemen met </w:t>
       </w:r>
       <w:hyperlink r:id="rId18" w:tooltip="IIS" w:history="1">
         <w:r>
@@ -698,12 +872,14 @@
         <w:t xml:space="preserve">- en </w:t>
       </w:r>
       <w:hyperlink r:id="rId21" w:tooltip="FreeBSD" w:history="1">
+        <w:proofErr w:type="spellStart"/>
         <w:r>
           <w:rPr>
             <w:rStyle w:val="Hyperlink"/>
           </w:rPr>
           <w:t>FreeBSD</w:t>
         </w:r>
+        <w:proofErr w:type="spellEnd"/>
       </w:hyperlink>
       <w:r>
         <w:t xml:space="preserve">-servers: </w:t>
@@ -720,12 +896,14 @@
         <w:t xml:space="preserve"> en </w:t>
       </w:r>
       <w:hyperlink r:id="rId23" w:tooltip="DotGNU (de pagina bestaat niet)" w:history="1">
+        <w:proofErr w:type="spellStart"/>
         <w:r>
           <w:rPr>
             <w:rStyle w:val="Hyperlink"/>
           </w:rPr>
           <w:t>dotGNU</w:t>
         </w:r>
+        <w:proofErr w:type="spellEnd"/>
       </w:hyperlink>
       <w:r>
         <w:t xml:space="preserve">. Mono wordt gesponsord door </w:t>
@@ -764,6 +942,7 @@
         <w:ind w:firstLine="708"/>
       </w:pPr>
     </w:p>
+    <w:bookmarkStart w:id="0" w:name="_GoBack"/>
     <w:p>
       <w:pPr>
         <w:ind w:firstLine="708"/>
@@ -771,15 +950,41 @@
           <w:rStyle w:val="Hyperlink"/>
         </w:rPr>
       </w:pPr>
-      <w:hyperlink r:id="rId25" w:history="1">
-        <w:r>
-          <w:rPr>
-            <w:rStyle w:val="Hyperlink"/>
-          </w:rPr>
-          <w:t>https://www.tools4ever.nl/blog/de-noodzaak-van-kernregistratie/</w:t>
-        </w:r>
-      </w:hyperlink>
-    </w:p>
+      <w:r>
+        <w:fldChar w:fldCharType="begin"/>
+      </w:r>
+      <w:r>
+        <w:instrText xml:space="preserve"> HYPERLINK "https://www.tools4ever.nl/blog/de-noodzaak-van-kernregistratie/" </w:instrText>
+      </w:r>
+      <w:r>
+        <w:fldChar w:fldCharType="separate"/>
+      </w:r>
+      <w:r>
+        <w:rPr>
+          <w:rStyle w:val="Hyperlink"/>
+        </w:rPr>
+        <w:t>https://www.tools4ever.nl/blog/de-noo</w:t>
+      </w:r>
+      <w:r>
+        <w:rPr>
+          <w:rStyle w:val="Hyperlink"/>
+        </w:rPr>
+        <w:t>d</w:t>
+      </w:r>
+      <w:r>
+        <w:rPr>
+          <w:rStyle w:val="Hyperlink"/>
+        </w:rPr>
+        <w:t>zaak-van-kernregistratie/</w:t>
+      </w:r>
+      <w:r>
+        <w:rPr>
+          <w:rStyle w:val="Hyperlink"/>
+        </w:rPr>
+        <w:fldChar w:fldCharType="end"/>
+      </w:r>
+    </w:p>
+    <w:bookmarkEnd w:id="0"/>
     <w:p>
       <w:pPr>
         <w:ind w:firstLine="708"/>
@@ -829,6 +1034,7 @@
       <w:r>
         <w:rPr>
           <w:rStyle w:val="Hyperlink"/>
+          <w:lang w:val="en-US"/>
         </w:rPr>
         <w:br w:type="column"/>
       </w:r>
@@ -861,31 +1067,54 @@
           <w:lang w:val="en-US"/>
         </w:rPr>
       </w:pPr>
+      <w:proofErr w:type="spellStart"/>
       <w:r>
         <w:rPr>
           <w:u w:val="single"/>
           <w:lang w:val="en-US"/>
         </w:rPr>
-        <w:t>Wat is Responsive Design?</w:t>
-      </w:r>
-    </w:p>
-    <w:p>
-      <w:pPr>
-        <w:rPr>
-          <w:b/>
-        </w:rPr>
-      </w:pPr>
-      <w:r>
-        <w:rPr>
+        <w:t>Wat</w:t>
+      </w:r>
+      <w:proofErr w:type="spellEnd"/>
+      <w:r>
+        <w:rPr>
+          <w:u w:val="single"/>
           <w:lang w:val="en-US"/>
         </w:rPr>
+        <w:t xml:space="preserve"> is Responsive Design?</w:t>
+      </w:r>
+    </w:p>
+    <w:p>
+      <w:pPr>
+        <w:rPr>
+          <w:b/>
+        </w:rPr>
+      </w:pPr>
+      <w:r>
+        <w:rPr>
+          <w:lang w:val="en-US"/>
+        </w:rPr>
         <w:tab/>
       </w:r>
       <w:r>
         <w:rPr>
           <w:b/>
         </w:rPr>
-        <w:t>Waarvoor gebruik je Responsive Design ?</w:t>
+        <w:t xml:space="preserve">Waarvoor gebruik je </w:t>
+      </w:r>
+      <w:proofErr w:type="spellStart"/>
+      <w:r>
+        <w:rPr>
+          <w:b/>
+        </w:rPr>
+        <w:t>Responsive</w:t>
+      </w:r>
+      <w:proofErr w:type="spellEnd"/>
+      <w:r>
+        <w:rPr>
+          <w:b/>
+        </w:rPr>
+        <w:t xml:space="preserve"> Design ?</w:t>
       </w:r>
     </w:p>
     <w:p>
@@ -893,19 +1122,75 @@
         <w:tab/>
       </w:r>
       <w:r>
-        <w:t xml:space="preserve">Je gebruik een  Responsive Design als je een website wilt maken die zowel goed te zien is op een beeldscherm met een resolutie van 1920x1080 als een iPhone met de resolutie van </w:t>
+        <w:t xml:space="preserve">Je gebruik een  </w:t>
+      </w:r>
+      <w:proofErr w:type="spellStart"/>
+      <w:r>
+        <w:t>Responsive</w:t>
+      </w:r>
+      <w:proofErr w:type="spellEnd"/>
+      <w:r>
+        <w:t xml:space="preserve"> Design als je een website wilt maken die zowel goed te zien is op een beeldscherm met een resolutie van 1920x1080</w:t>
+      </w:r>
+      <w:r>
+        <w:t>,</w:t>
+      </w:r>
+      <w:r>
+        <w:t xml:space="preserve"> als een iPhone met de resolutie van </w:t>
       </w:r>
       <w:r>
         <w:rPr>
           <w:rStyle w:val="st"/>
         </w:rPr>
-        <w:t xml:space="preserve">480 x 320. Ook gebruik je Responsive Design als je de website die je maakt een goede layout wil laten behouden als je de browser verkleind. </w:t>
-      </w:r>
+        <w:t xml:space="preserve">480 x 320. Ook gebruik je </w:t>
+      </w:r>
+      <w:proofErr w:type="spellStart"/>
       <w:r>
         <w:rPr>
           <w:rStyle w:val="st"/>
         </w:rPr>
-        <w:t>Als je gebruik maakt van Responsive Design is wordt je website in alle formaten goed weergegeven voor de gebruiker en is je website gebruikersvriendelijk.</w:t>
+        <w:t>Responsive</w:t>
+      </w:r>
+      <w:proofErr w:type="spellEnd"/>
+      <w:r>
+        <w:rPr>
+          <w:rStyle w:val="st"/>
+        </w:rPr>
+        <w:t xml:space="preserve"> Design als je de website die je maakt een goede </w:t>
+      </w:r>
+      <w:proofErr w:type="spellStart"/>
+      <w:r>
+        <w:rPr>
+          <w:rStyle w:val="st"/>
+        </w:rPr>
+        <w:t>layout</w:t>
+      </w:r>
+      <w:proofErr w:type="spellEnd"/>
+      <w:r>
+        <w:rPr>
+          <w:rStyle w:val="st"/>
+        </w:rPr>
+        <w:t xml:space="preserve"> wil laten behouden als je de browser verkleind. </w:t>
+      </w:r>
+      <w:r>
+        <w:rPr>
+          <w:rStyle w:val="st"/>
+        </w:rPr>
+        <w:t xml:space="preserve">Als je gebruik maakt van </w:t>
+      </w:r>
+      <w:proofErr w:type="spellStart"/>
+      <w:r>
+        <w:rPr>
+          <w:rStyle w:val="st"/>
+        </w:rPr>
+        <w:t>Responsive</w:t>
+      </w:r>
+      <w:proofErr w:type="spellEnd"/>
+      <w:r>
+        <w:rPr>
+          <w:rStyle w:val="st"/>
+        </w:rPr>
+        <w:t xml:space="preserve"> Design is wordt je website in alle formaten goed weergegeven voor de gebruiker en is je website gebruikersvriendelijk.</w:t>
       </w:r>
     </w:p>
     <w:p>
@@ -921,13 +1206,35 @@
         <w:rPr>
           <w:b/>
         </w:rPr>
-        <w:t>Wanneer gebruik je  Responsive Design ?</w:t>
+        <w:t xml:space="preserve">Wanneer gebruik je  </w:t>
+      </w:r>
+      <w:proofErr w:type="spellStart"/>
+      <w:r>
+        <w:rPr>
+          <w:b/>
+        </w:rPr>
+        <w:t>Responsive</w:t>
+      </w:r>
+      <w:proofErr w:type="spellEnd"/>
+      <w:r>
+        <w:rPr>
+          <w:b/>
+        </w:rPr>
+        <w:t xml:space="preserve"> Design ?</w:t>
       </w:r>
     </w:p>
     <w:p>
       <w:r>
         <w:tab/>
-        <w:t>Je gebruikt Responsive Design als je een website wilt maken die voor meerdere resoluties</w:t>
+        <w:t xml:space="preserve">Je gebruikt </w:t>
+      </w:r>
+      <w:proofErr w:type="spellStart"/>
+      <w:r>
+        <w:t>Responsive</w:t>
+      </w:r>
+      <w:proofErr w:type="spellEnd"/>
+      <w:r>
+        <w:t xml:space="preserve"> Design als je een website wilt maken die voor meerdere resoluties</w:t>
       </w:r>
       <w:r>
         <w:t>/groottes gebruikt kan worden.</w:t>
@@ -935,10 +1242,24 @@
     </w:p>
     <w:p>
       <w:r>
-        <w:t>Het onderhouden van de website wordt gemakkelijker door het gebruiken van Responsive Design. Je hoeft maar één website te onderhouden d.m.v. Responsive Design in plaats van één voor de browser en één voor de telefoon.</w:t>
-      </w:r>
-      <w:bookmarkStart w:id="0" w:name="_GoBack"/>
-      <w:bookmarkEnd w:id="0"/>
+        <w:t xml:space="preserve">Het onderhouden van de website wordt gemakkelijker door het gebruiken van </w:t>
+      </w:r>
+      <w:proofErr w:type="spellStart"/>
+      <w:r>
+        <w:t>Responsive</w:t>
+      </w:r>
+      <w:proofErr w:type="spellEnd"/>
+      <w:r>
+        <w:t xml:space="preserve"> Design. Je hoeft maar één website te onderhouden d.m.v. </w:t>
+      </w:r>
+      <w:proofErr w:type="spellStart"/>
+      <w:r>
+        <w:t>Responsive</w:t>
+      </w:r>
+      <w:proofErr w:type="spellEnd"/>
+      <w:r>
+        <w:t xml:space="preserve"> Design in plaats van één voor de browser en één voor de telefoon.</w:t>
+      </w:r>
     </w:p>
     <w:p>
       <w:pPr>
@@ -957,7 +1278,21 @@
         <w:rPr>
           <w:b/>
         </w:rPr>
-        <w:t xml:space="preserve"> Responsive Design ?</w:t>
+        <w:t xml:space="preserve"> </w:t>
+      </w:r>
+      <w:proofErr w:type="spellStart"/>
+      <w:r>
+        <w:rPr>
+          <w:b/>
+        </w:rPr>
+        <w:t>Responsive</w:t>
+      </w:r>
+      <w:proofErr w:type="spellEnd"/>
+      <w:r>
+        <w:rPr>
+          <w:b/>
+        </w:rPr>
+        <w:t xml:space="preserve"> Design ?</w:t>
       </w:r>
     </w:p>
     <w:p>
@@ -974,7 +1309,15 @@
         <w:tab/>
       </w:r>
       <w:r>
-        <w:t>Als je responsive Design gebruikt, dan geef je de resolutie niet aan in pixels, maar in een percentage.</w:t>
+        <w:t xml:space="preserve">Als je </w:t>
+      </w:r>
+      <w:proofErr w:type="spellStart"/>
+      <w:r>
+        <w:t>responsive</w:t>
+      </w:r>
+      <w:proofErr w:type="spellEnd"/>
+      <w:r>
+        <w:t xml:space="preserve"> Design gebruikt, dan geef je de resolutie niet aan in pixels, maar in een percentage.</w:t>
       </w:r>
     </w:p>
     <w:p>
@@ -988,7 +1331,21 @@
           <w:b/>
         </w:rPr>
         <w:tab/>
-        <w:t>Hoe heeft Responsive Design zich ontwikkeld ?</w:t>
+        <w:t xml:space="preserve">Hoe heeft </w:t>
+      </w:r>
+      <w:proofErr w:type="spellStart"/>
+      <w:r>
+        <w:rPr>
+          <w:b/>
+        </w:rPr>
+        <w:t>Responsive</w:t>
+      </w:r>
+      <w:proofErr w:type="spellEnd"/>
+      <w:r>
+        <w:rPr>
+          <w:b/>
+        </w:rPr>
+        <w:t xml:space="preserve"> Design zich ontwikkeld ?</w:t>
       </w:r>
     </w:p>
     <w:p/>
@@ -1496,6 +1853,18 @@
     <w:basedOn w:val="Standaardalinea-lettertype"/>
     <w:rsid w:val="000004AC"/>
   </w:style>
+  <w:style w:type="character" w:styleId="GevolgdeHyperlink">
+    <w:name w:val="FollowedHyperlink"/>
+    <w:basedOn w:val="Standaardalinea-lettertype"/>
+    <w:uiPriority w:val="99"/>
+    <w:semiHidden/>
+    <w:unhideWhenUsed/>
+    <w:rsid w:val="00562386"/>
+    <w:rPr>
+      <w:color w:val="954F72" w:themeColor="followedHyperlink"/>
+      <w:u w:val="single"/>
+    </w:rPr>
+  </w:style>
 </w:styles>
 </file>
 
